--- a/Лабораторна АСД 3.docx
+++ b/Лабораторна АСД 3.docx
@@ -4498,8 +4498,6 @@
         </w:rPr>
         <w:t>Повторювати</w:t>
       </w:r>
-      <w:bookmarkStart w:id="0" w:name="_GoBack"/>
-      <w:bookmarkEnd w:id="0"/>
     </w:p>
     <w:p>
       <w:pPr>
@@ -4512,10 +4510,20 @@
           <w:rFonts w:ascii="Times New Roman" w:hAnsi="Times New Roman" w:cs="Times New Roman"/>
           <w:sz w:val="24"/>
           <w:szCs w:val="24"/>
+          <w:lang w:val="ru-RU"/>
+        </w:rPr>
+      </w:pPr>
+      <w:r>
+        <w:rPr>
+          <w:rFonts w:ascii="Times New Roman" w:hAnsi="Times New Roman" w:cs="Times New Roman"/>
+          <w:sz w:val="24"/>
+          <w:szCs w:val="24"/>
           <w:lang w:val="en-US"/>
         </w:rPr>
-      </w:pPr>
-      <w:proofErr w:type="spellStart"/>
+        <w:t>i</w:t>
+      </w:r>
+      <w:bookmarkStart w:id="0" w:name="_GoBack"/>
+      <w:bookmarkEnd w:id="0"/>
       <w:r>
         <w:rPr>
           <w:rFonts w:ascii="Times New Roman" w:hAnsi="Times New Roman" w:cs="Times New Roman"/>
@@ -4523,17 +4531,16 @@
           <w:szCs w:val="24"/>
           <w:lang w:val="en-US"/>
         </w:rPr>
-        <w:t>i</w:t>
-      </w:r>
-      <w:proofErr w:type="spellEnd"/>
-      <w:r>
-        <w:rPr>
-          <w:rFonts w:ascii="Times New Roman" w:hAnsi="Times New Roman" w:cs="Times New Roman"/>
-          <w:sz w:val="24"/>
-          <w:szCs w:val="24"/>
-          <w:lang w:val="en-US"/>
-        </w:rPr>
-        <w:t>=i+1</w:t>
+        <w:t>=i+</w:t>
+      </w:r>
+      <w:r>
+        <w:rPr>
+          <w:rFonts w:ascii="Times New Roman" w:hAnsi="Times New Roman" w:cs="Times New Roman"/>
+          <w:sz w:val="24"/>
+          <w:szCs w:val="24"/>
+          <w:lang w:val="ru-RU"/>
+        </w:rPr>
+        <w:t>+</w:t>
       </w:r>
     </w:p>
     <w:p>
